--- a/Install_VM_for_Windows.docx
+++ b/Install_VM_for_Windows.docx
@@ -6,8 +6,6 @@
       <w:pPr>
         <w:spacing w:after="60" w:line="240" w:lineRule="auto"/>
       </w:pPr>
-      <w:bookmarkStart w:id="0" w:name="_GoBack"/>
-      <w:bookmarkEnd w:id="0"/>
       <w:r>
         <w:t xml:space="preserve">CSCIE-55 Homework </w:t>
       </w:r>
@@ -425,7 +423,23 @@
           <w:sz w:val="28"/>
           <w:szCs w:val="28"/>
         </w:rPr>
-        <w:t>C:\Users\&lt;username&gt;\</w:t>
+        <w:t>C:\Users\&lt;</w:t>
+      </w:r>
+      <w:r>
+        <w:rPr>
+          <w:b/>
+          <w:sz w:val="28"/>
+          <w:szCs w:val="28"/>
+        </w:rPr>
+        <w:t>your_</w:t>
+      </w:r>
+      <w:r>
+        <w:rPr>
+          <w:b/>
+          <w:sz w:val="28"/>
+          <w:szCs w:val="28"/>
+        </w:rPr>
+        <w:t>username&gt;\</w:t>
       </w:r>
       <w:r>
         <w:rPr>
@@ -504,23 +518,195 @@
     </w:p>
     <w:p>
       <w:pPr>
+        <w:ind w:left="810"/>
+        <w:rPr>
+          <w:sz w:val="28"/>
+          <w:szCs w:val="28"/>
+        </w:rPr>
+      </w:pPr>
+      <w:r>
+        <w:rPr>
+          <w:noProof/>
+          <w:sz w:val="28"/>
+          <w:szCs w:val="28"/>
+        </w:rPr>
+        <w:drawing>
+          <wp:inline distT="0" distB="0" distL="0" distR="0" wp14:anchorId="54897E5A" wp14:editId="0F2CB5FC">
+            <wp:extent cx="4135522" cy="2706194"/>
+            <wp:effectExtent l="0" t="0" r="0" b="0"/>
+            <wp:docPr id="8" name="Picture 8" descr="A screenshot of a cell phone&#10;&#10;Description automatically generated"/>
+            <wp:cNvGraphicFramePr>
+              <a:graphicFrameLocks xmlns:a="http://schemas.openxmlformats.org/drawingml/2006/main" noChangeAspect="1"/>
+            </wp:cNvGraphicFramePr>
+            <a:graphic xmlns:a="http://schemas.openxmlformats.org/drawingml/2006/main">
+              <a:graphicData uri="http://schemas.openxmlformats.org/drawingml/2006/picture">
+                <pic:pic xmlns:pic="http://schemas.openxmlformats.org/drawingml/2006/picture">
+                  <pic:nvPicPr>
+                    <pic:cNvPr id="8" name="create_dir_for_VM.PNG"/>
+                    <pic:cNvPicPr/>
+                  </pic:nvPicPr>
+                  <pic:blipFill>
+                    <a:blip r:embed="rId5">
+                      <a:extLst>
+                        <a:ext uri="{28A0092B-C50C-407E-A947-70E740481C1C}">
+                          <a14:useLocalDpi xmlns:a14="http://schemas.microsoft.com/office/drawing/2010/main" val="0"/>
+                        </a:ext>
+                      </a:extLst>
+                    </a:blip>
+                    <a:stretch>
+                      <a:fillRect/>
+                    </a:stretch>
+                  </pic:blipFill>
+                  <pic:spPr>
+                    <a:xfrm>
+                      <a:off x="0" y="0"/>
+                      <a:ext cx="4135522" cy="2706194"/>
+                    </a:xfrm>
+                    <a:prstGeom prst="rect">
+                      <a:avLst/>
+                    </a:prstGeom>
+                  </pic:spPr>
+                </pic:pic>
+              </a:graphicData>
+            </a:graphic>
+          </wp:inline>
+        </w:drawing>
+      </w:r>
+    </w:p>
+    <w:p>
+      <w:pPr>
         <w:ind w:left="405"/>
         <w:rPr>
-          <w:sz w:val="28"/>
-          <w:szCs w:val="28"/>
-        </w:rPr>
-      </w:pPr>
-      <w:r>
-        <w:rPr>
-          <w:b/>
-          <w:sz w:val="28"/>
-          <w:szCs w:val="28"/>
-        </w:rPr>
+          <w:b/>
+          <w:sz w:val="28"/>
+          <w:szCs w:val="28"/>
+        </w:rPr>
+      </w:pPr>
+    </w:p>
+    <w:p>
+      <w:pPr>
+        <w:ind w:left="405"/>
+        <w:rPr>
+          <w:b/>
+          <w:sz w:val="28"/>
+          <w:szCs w:val="28"/>
+        </w:rPr>
+      </w:pPr>
+      <w:r>
+        <w:rPr>
+          <w:b/>
+          <w:sz w:val="28"/>
+          <w:szCs w:val="28"/>
+        </w:rPr>
+        <w:lastRenderedPageBreak/>
         <w:t>Run installation for VirtualBox Extension Pack</w:t>
       </w:r>
     </w:p>
     <w:p>
       <w:pPr>
+        <w:ind w:left="405"/>
+        <w:rPr>
+          <w:bCs/>
+          <w:sz w:val="28"/>
+          <w:szCs w:val="28"/>
+        </w:rPr>
+      </w:pPr>
+      <w:r>
+        <w:rPr>
+          <w:bCs/>
+          <w:sz w:val="28"/>
+          <w:szCs w:val="28"/>
+        </w:rPr>
+        <w:t>Double-click</w:t>
+      </w:r>
+      <w:r>
+        <w:rPr>
+          <w:bCs/>
+          <w:sz w:val="28"/>
+          <w:szCs w:val="28"/>
+        </w:rPr>
+        <w:t xml:space="preserve"> the </w:t>
+      </w:r>
+      <w:proofErr w:type="spellStart"/>
+      <w:r>
+        <w:rPr>
+          <w:bCs/>
+          <w:sz w:val="28"/>
+          <w:szCs w:val="28"/>
+        </w:rPr>
+        <w:t>extpack</w:t>
+      </w:r>
+      <w:proofErr w:type="spellEnd"/>
+      <w:r>
+        <w:rPr>
+          <w:bCs/>
+          <w:sz w:val="28"/>
+          <w:szCs w:val="28"/>
+        </w:rPr>
+        <w:t xml:space="preserve"> file.</w:t>
+      </w:r>
+    </w:p>
+    <w:p>
+      <w:pPr>
+        <w:ind w:left="405"/>
+        <w:rPr>
+          <w:bCs/>
+          <w:sz w:val="28"/>
+          <w:szCs w:val="28"/>
+        </w:rPr>
+      </w:pPr>
+      <w:r>
+        <w:rPr>
+          <w:bCs/>
+          <w:noProof/>
+          <w:sz w:val="28"/>
+          <w:szCs w:val="28"/>
+        </w:rPr>
+        <w:drawing>
+          <wp:inline distT="0" distB="0" distL="0" distR="0" wp14:anchorId="50200539" wp14:editId="78A3E8BA">
+            <wp:extent cx="5943600" cy="3360420"/>
+            <wp:effectExtent l="0" t="0" r="0" b="0"/>
+            <wp:docPr id="9" name="Picture 9" descr="A screenshot of a cell phone&#10;&#10;Description automatically generated"/>
+            <wp:cNvGraphicFramePr>
+              <a:graphicFrameLocks xmlns:a="http://schemas.openxmlformats.org/drawingml/2006/main" noChangeAspect="1"/>
+            </wp:cNvGraphicFramePr>
+            <a:graphic xmlns:a="http://schemas.openxmlformats.org/drawingml/2006/main">
+              <a:graphicData uri="http://schemas.openxmlformats.org/drawingml/2006/picture">
+                <pic:pic xmlns:pic="http://schemas.openxmlformats.org/drawingml/2006/picture">
+                  <pic:nvPicPr>
+                    <pic:cNvPr id="9" name="ext_pak_in_Downloads.PNG"/>
+                    <pic:cNvPicPr/>
+                  </pic:nvPicPr>
+                  <pic:blipFill>
+                    <a:blip r:embed="rId6">
+                      <a:extLst>
+                        <a:ext uri="{28A0092B-C50C-407E-A947-70E740481C1C}">
+                          <a14:useLocalDpi xmlns:a14="http://schemas.microsoft.com/office/drawing/2010/main" val="0"/>
+                        </a:ext>
+                      </a:extLst>
+                    </a:blip>
+                    <a:stretch>
+                      <a:fillRect/>
+                    </a:stretch>
+                  </pic:blipFill>
+                  <pic:spPr>
+                    <a:xfrm>
+                      <a:off x="0" y="0"/>
+                      <a:ext cx="5943600" cy="3360420"/>
+                    </a:xfrm>
+                    <a:prstGeom prst="rect">
+                      <a:avLst/>
+                    </a:prstGeom>
+                  </pic:spPr>
+                </pic:pic>
+              </a:graphicData>
+            </a:graphic>
+          </wp:inline>
+        </w:drawing>
+      </w:r>
+    </w:p>
+    <w:p>
+      <w:pPr>
         <w:pStyle w:val="Heading2"/>
         <w:rPr>
           <w:b/>
@@ -703,51 +889,51 @@
           <w:sz w:val="28"/>
           <w:szCs w:val="28"/>
         </w:rPr>
+        <w:t xml:space="preserve">Assembling the VM files </w:t>
+      </w:r>
+    </w:p>
+    <w:p>
+      <w:pPr>
+        <w:rPr>
+          <w:b/>
+          <w:sz w:val="28"/>
+          <w:szCs w:val="28"/>
+        </w:rPr>
+      </w:pPr>
+    </w:p>
+    <w:p>
+      <w:pPr>
+        <w:rPr>
+          <w:b/>
+          <w:sz w:val="28"/>
+          <w:szCs w:val="28"/>
+        </w:rPr>
+      </w:pPr>
+      <w:r>
+        <w:rPr>
+          <w:b/>
+          <w:sz w:val="28"/>
+          <w:szCs w:val="28"/>
+        </w:rPr>
+        <w:t>Open 7-Zip File Manager</w:t>
+      </w:r>
+    </w:p>
+    <w:p>
+      <w:pPr>
+        <w:keepNext/>
+        <w:rPr>
+          <w:sz w:val="28"/>
+          <w:szCs w:val="28"/>
+        </w:rPr>
+      </w:pPr>
+      <w:r>
+        <w:rPr>
+          <w:b/>
+          <w:noProof/>
+          <w:sz w:val="28"/>
+          <w:szCs w:val="28"/>
+        </w:rPr>
         <w:lastRenderedPageBreak/>
-        <w:t xml:space="preserve">Assembling the VM files </w:t>
-      </w:r>
-    </w:p>
-    <w:p>
-      <w:pPr>
-        <w:rPr>
-          <w:b/>
-          <w:sz w:val="28"/>
-          <w:szCs w:val="28"/>
-        </w:rPr>
-      </w:pPr>
-    </w:p>
-    <w:p>
-      <w:pPr>
-        <w:rPr>
-          <w:b/>
-          <w:sz w:val="28"/>
-          <w:szCs w:val="28"/>
-        </w:rPr>
-      </w:pPr>
-      <w:r>
-        <w:rPr>
-          <w:b/>
-          <w:sz w:val="28"/>
-          <w:szCs w:val="28"/>
-        </w:rPr>
-        <w:t>Open 7-Zip File Manager</w:t>
-      </w:r>
-    </w:p>
-    <w:p>
-      <w:pPr>
-        <w:keepNext/>
-        <w:rPr>
-          <w:sz w:val="28"/>
-          <w:szCs w:val="28"/>
-        </w:rPr>
-      </w:pPr>
-      <w:r>
-        <w:rPr>
-          <w:b/>
-          <w:noProof/>
-          <w:sz w:val="28"/>
-          <w:szCs w:val="28"/>
-        </w:rPr>
         <w:drawing>
           <wp:inline distT="0" distB="0" distL="0" distR="0" wp14:anchorId="63807B48" wp14:editId="53067323">
             <wp:extent cx="2120198" cy="1761681"/>
@@ -764,7 +950,7 @@
                     <pic:cNvPicPr/>
                   </pic:nvPicPr>
                   <pic:blipFill>
-                    <a:blip r:embed="rId5" cstate="print">
+                    <a:blip r:embed="rId7" cstate="print">
                       <a:extLst>
                         <a:ext uri="{28A0092B-C50C-407E-A947-70E740481C1C}">
                           <a14:useLocalDpi xmlns:a14="http://schemas.microsoft.com/office/drawing/2010/main" val="0"/>
@@ -898,7 +1084,7 @@
                     <pic:cNvPicPr/>
                   </pic:nvPicPr>
                   <pic:blipFill>
-                    <a:blip r:embed="rId6" cstate="print">
+                    <a:blip r:embed="rId8" cstate="print">
                       <a:extLst>
                         <a:ext uri="{28A0092B-C50C-407E-A947-70E740481C1C}">
                           <a14:useLocalDpi xmlns:a14="http://schemas.microsoft.com/office/drawing/2010/main" val="0"/>
@@ -995,23 +1181,35 @@
           <w:sz w:val="28"/>
           <w:szCs w:val="28"/>
         </w:rPr>
-        <w:t>VMs/CSCIE-55 path when prompted 'Extract to</w:t>
-      </w:r>
-      <w:proofErr w:type="gramStart"/>
-      <w:r>
-        <w:rPr>
-          <w:sz w:val="28"/>
-          <w:szCs w:val="28"/>
-        </w:rPr>
-        <w:t>', and</w:t>
-      </w:r>
-      <w:proofErr w:type="gramEnd"/>
-      <w:r>
-        <w:rPr>
-          <w:sz w:val="28"/>
-          <w:szCs w:val="28"/>
-        </w:rPr>
-        <w:t xml:space="preserve"> click OK.</w:t>
+        <w:t>VMs/CSCIE-55 pat</w:t>
+      </w:r>
+      <w:r>
+        <w:rPr>
+          <w:sz w:val="28"/>
+          <w:szCs w:val="28"/>
+        </w:rPr>
+        <w:t xml:space="preserve">h in the </w:t>
+      </w:r>
+      <w:r>
+        <w:rPr>
+          <w:sz w:val="28"/>
+          <w:szCs w:val="28"/>
+        </w:rPr>
+        <w:t xml:space="preserve">'Extract to' </w:t>
+      </w:r>
+      <w:r>
+        <w:rPr>
+          <w:sz w:val="28"/>
+          <w:szCs w:val="28"/>
+        </w:rPr>
+        <w:t xml:space="preserve">field </w:t>
+      </w:r>
+      <w:r>
+        <w:rPr>
+          <w:sz w:val="28"/>
+          <w:szCs w:val="28"/>
+        </w:rPr>
+        <w:t>and click OK.</w:t>
       </w:r>
     </w:p>
     <w:p>
@@ -1043,7 +1241,7 @@
                     <pic:cNvPicPr/>
                   </pic:nvPicPr>
                   <pic:blipFill>
-                    <a:blip r:embed="rId7" cstate="print">
+                    <a:blip r:embed="rId9" cstate="print">
                       <a:extLst>
                         <a:ext uri="{28A0092B-C50C-407E-A947-70E740481C1C}">
                           <a14:useLocalDpi xmlns:a14="http://schemas.microsoft.com/office/drawing/2010/main" val="0"/>
@@ -1077,123 +1275,29 @@
           <w:szCs w:val="28"/>
         </w:rPr>
       </w:pPr>
-      <w:r>
-        <w:rPr>
-          <w:sz w:val="28"/>
-          <w:szCs w:val="28"/>
-        </w:rPr>
-        <w:br w:type="page"/>
-      </w:r>
-    </w:p>
-    <w:p>
-      <w:pPr>
-        <w:rPr>
-          <w:b/>
-          <w:sz w:val="28"/>
-          <w:szCs w:val="28"/>
-        </w:rPr>
-      </w:pPr>
-      <w:r>
-        <w:rPr>
-          <w:sz w:val="28"/>
-          <w:szCs w:val="28"/>
-        </w:rPr>
-        <w:lastRenderedPageBreak/>
-        <w:t xml:space="preserve">In </w:t>
-      </w:r>
-      <w:r>
-        <w:rPr>
-          <w:sz w:val="28"/>
-          <w:szCs w:val="28"/>
-        </w:rPr>
-        <w:t xml:space="preserve">the host system’s </w:t>
-      </w:r>
-      <w:r>
-        <w:rPr>
-          <w:sz w:val="28"/>
-          <w:szCs w:val="28"/>
-        </w:rPr>
-        <w:t>V</w:t>
-      </w:r>
-      <w:r>
-        <w:rPr>
-          <w:sz w:val="28"/>
-          <w:szCs w:val="28"/>
-        </w:rPr>
-        <w:t>irtual</w:t>
-      </w:r>
-      <w:r>
-        <w:rPr>
-          <w:sz w:val="28"/>
-          <w:szCs w:val="28"/>
-        </w:rPr>
-        <w:t>Box</w:t>
-      </w:r>
-      <w:r>
-        <w:rPr>
-          <w:sz w:val="28"/>
-          <w:szCs w:val="28"/>
-        </w:rPr>
-        <w:t xml:space="preserve"> application</w:t>
-      </w:r>
-      <w:r>
-        <w:rPr>
-          <w:sz w:val="28"/>
-          <w:szCs w:val="28"/>
-        </w:rPr>
-        <w:t xml:space="preserve">, click </w:t>
-      </w:r>
-      <w:r>
-        <w:rPr>
-          <w:b/>
-          <w:sz w:val="28"/>
-          <w:szCs w:val="28"/>
-        </w:rPr>
-        <w:t>File -&gt; Import Appliance</w:t>
-      </w:r>
-    </w:p>
-    <w:p>
-      <w:pPr>
-        <w:rPr>
-          <w:sz w:val="28"/>
-          <w:szCs w:val="28"/>
-        </w:rPr>
-      </w:pPr>
-      <w:r>
-        <w:rPr>
-          <w:sz w:val="28"/>
-          <w:szCs w:val="28"/>
-        </w:rPr>
-        <w:t>Browse to location of CSCIE-55 2.ova under VirtualBox</w:t>
-      </w:r>
-      <w:r>
-        <w:rPr>
-          <w:sz w:val="28"/>
-          <w:szCs w:val="28"/>
-        </w:rPr>
-        <w:t xml:space="preserve"> </w:t>
-      </w:r>
-      <w:r>
-        <w:rPr>
-          <w:sz w:val="28"/>
-          <w:szCs w:val="28"/>
-        </w:rPr>
-        <w:t>VMs and click O</w:t>
-      </w:r>
-      <w:r>
-        <w:rPr>
-          <w:sz w:val="28"/>
-          <w:szCs w:val="28"/>
-        </w:rPr>
-        <w:t>pen</w:t>
-      </w:r>
-      <w:r>
-        <w:rPr>
-          <w:sz w:val="28"/>
-          <w:szCs w:val="28"/>
-        </w:rPr>
-        <w:t>.</w:t>
-      </w:r>
+    </w:p>
+    <w:p>
+      <w:pPr>
+        <w:rPr>
+          <w:sz w:val="28"/>
+          <w:szCs w:val="28"/>
+        </w:rPr>
+      </w:pPr>
+      <w:r>
+        <w:rPr>
+          <w:sz w:val="28"/>
+          <w:szCs w:val="28"/>
+        </w:rPr>
+        <w:t>You will see a progress report that looks like the following screenshot:</w:t>
+      </w:r>
+    </w:p>
+    <w:p>
+      <w:pPr>
+        <w:rPr>
+          <w:sz w:val="28"/>
+          <w:szCs w:val="28"/>
+        </w:rPr>
+      </w:pPr>
     </w:p>
     <w:p>
       <w:pPr>
@@ -1209,10 +1313,10 @@
           <w:szCs w:val="28"/>
         </w:rPr>
         <w:drawing>
-          <wp:inline distT="0" distB="0" distL="0" distR="0" wp14:anchorId="5ADA2DF1" wp14:editId="7F215568">
-            <wp:extent cx="5943600" cy="4428490"/>
-            <wp:effectExtent l="0" t="0" r="0" b="0"/>
-            <wp:docPr id="5" name="Picture 5"/>
+          <wp:inline distT="0" distB="0" distL="0" distR="0" wp14:anchorId="718BAF50" wp14:editId="4988D1F0">
+            <wp:extent cx="5097936" cy="3420858"/>
+            <wp:effectExtent l="0" t="0" r="7620" b="8255"/>
+            <wp:docPr id="10" name="Picture 10" descr="A screenshot of a cell phone&#10;&#10;Description automatically generated"/>
             <wp:cNvGraphicFramePr>
               <a:graphicFrameLocks xmlns:a="http://schemas.openxmlformats.org/drawingml/2006/main" noChangeAspect="1"/>
             </wp:cNvGraphicFramePr>
@@ -1220,11 +1324,11 @@
               <a:graphicData uri="http://schemas.openxmlformats.org/drawingml/2006/picture">
                 <pic:pic xmlns:pic="http://schemas.openxmlformats.org/drawingml/2006/picture">
                   <pic:nvPicPr>
-                    <pic:cNvPr id="5" name="Vbox_file_import_browse_to_ova.png"/>
+                    <pic:cNvPr id="10" name="extracting.PNG"/>
                     <pic:cNvPicPr/>
                   </pic:nvPicPr>
                   <pic:blipFill>
-                    <a:blip r:embed="rId8" cstate="print">
+                    <a:blip r:embed="rId10">
                       <a:extLst>
                         <a:ext uri="{28A0092B-C50C-407E-A947-70E740481C1C}">
                           <a14:useLocalDpi xmlns:a14="http://schemas.microsoft.com/office/drawing/2010/main" val="0"/>
@@ -1238,7 +1342,7 @@
                   <pic:spPr>
                     <a:xfrm>
                       <a:off x="0" y="0"/>
-                      <a:ext cx="5943600" cy="4428490"/>
+                      <a:ext cx="5097936" cy="3420858"/>
                     </a:xfrm>
                     <a:prstGeom prst="rect">
                       <a:avLst/>
@@ -1263,12 +1367,378 @@
           <w:sz w:val="28"/>
           <w:szCs w:val="28"/>
         </w:rPr>
+        <w:lastRenderedPageBreak/>
+        <w:t>Note that the file being created as the 21 zip files are assembled is named “CSCIE-55 2.ova”</w:t>
+      </w:r>
+    </w:p>
+    <w:p>
+      <w:pPr>
+        <w:pStyle w:val="Heading1"/>
+        <w:rPr>
+          <w:b/>
+          <w:bCs/>
+        </w:rPr>
+      </w:pPr>
+      <w:r>
+        <w:rPr>
+          <w:b/>
+          <w:bCs/>
+        </w:rPr>
+        <w:t>Launch Virtual Box</w:t>
+      </w:r>
+    </w:p>
+    <w:p>
+      <w:pPr>
+        <w:rPr>
+          <w:b/>
+          <w:sz w:val="28"/>
+          <w:szCs w:val="28"/>
+        </w:rPr>
+      </w:pPr>
+      <w:r>
+        <w:rPr>
+          <w:sz w:val="28"/>
+          <w:szCs w:val="28"/>
+        </w:rPr>
+        <w:t>In your</w:t>
+      </w:r>
+      <w:r>
+        <w:rPr>
+          <w:sz w:val="28"/>
+          <w:szCs w:val="28"/>
+        </w:rPr>
+        <w:t xml:space="preserve"> </w:t>
+      </w:r>
+      <w:r>
+        <w:rPr>
+          <w:sz w:val="28"/>
+          <w:szCs w:val="28"/>
+        </w:rPr>
+        <w:t>V</w:t>
+      </w:r>
+      <w:r>
+        <w:rPr>
+          <w:sz w:val="28"/>
+          <w:szCs w:val="28"/>
+        </w:rPr>
+        <w:t>irtual</w:t>
+      </w:r>
+      <w:r>
+        <w:rPr>
+          <w:sz w:val="28"/>
+          <w:szCs w:val="28"/>
+        </w:rPr>
+        <w:t>Box</w:t>
+      </w:r>
+      <w:r>
+        <w:rPr>
+          <w:sz w:val="28"/>
+          <w:szCs w:val="28"/>
+        </w:rPr>
+        <w:t xml:space="preserve"> application</w:t>
+      </w:r>
+      <w:r>
+        <w:rPr>
+          <w:sz w:val="28"/>
+          <w:szCs w:val="28"/>
+        </w:rPr>
+        <w:t xml:space="preserve">, click </w:t>
+      </w:r>
+      <w:r>
+        <w:rPr>
+          <w:b/>
+          <w:sz w:val="28"/>
+          <w:szCs w:val="28"/>
+        </w:rPr>
+        <w:t>File -&gt; Import Appliance</w:t>
+      </w:r>
+    </w:p>
+    <w:p>
+      <w:pPr>
+        <w:rPr>
+          <w:sz w:val="28"/>
+          <w:szCs w:val="28"/>
+        </w:rPr>
+      </w:pPr>
+      <w:r>
+        <w:rPr>
+          <w:sz w:val="28"/>
+          <w:szCs w:val="28"/>
+        </w:rPr>
+        <w:t>Browse to location of CSCIE-55 2.ova under VirtualBox</w:t>
+      </w:r>
+      <w:r>
+        <w:rPr>
+          <w:sz w:val="28"/>
+          <w:szCs w:val="28"/>
+        </w:rPr>
+        <w:t xml:space="preserve"> </w:t>
+      </w:r>
+      <w:r>
+        <w:rPr>
+          <w:sz w:val="28"/>
+          <w:szCs w:val="28"/>
+        </w:rPr>
+        <w:t>VMs and click O</w:t>
+      </w:r>
+      <w:r>
+        <w:rPr>
+          <w:sz w:val="28"/>
+          <w:szCs w:val="28"/>
+        </w:rPr>
+        <w:t>pen</w:t>
+      </w:r>
+      <w:r>
+        <w:rPr>
+          <w:sz w:val="28"/>
+          <w:szCs w:val="28"/>
+        </w:rPr>
+        <w:t>.</w:t>
+      </w:r>
+    </w:p>
+    <w:p>
+      <w:pPr>
+        <w:rPr>
+          <w:sz w:val="28"/>
+          <w:szCs w:val="28"/>
+        </w:rPr>
+      </w:pPr>
+      <w:r>
+        <w:rPr>
+          <w:noProof/>
+          <w:sz w:val="28"/>
+          <w:szCs w:val="28"/>
+        </w:rPr>
+        <w:drawing>
+          <wp:inline distT="0" distB="0" distL="0" distR="0" wp14:anchorId="5ADA2DF1" wp14:editId="5C38E1C9">
+            <wp:extent cx="6372225" cy="5638733"/>
+            <wp:effectExtent l="0" t="0" r="0" b="635"/>
+            <wp:docPr id="5" name="Picture 5"/>
+            <wp:cNvGraphicFramePr>
+              <a:graphicFrameLocks xmlns:a="http://schemas.openxmlformats.org/drawingml/2006/main" noChangeAspect="1"/>
+            </wp:cNvGraphicFramePr>
+            <a:graphic xmlns:a="http://schemas.openxmlformats.org/drawingml/2006/main">
+              <a:graphicData uri="http://schemas.openxmlformats.org/drawingml/2006/picture">
+                <pic:pic xmlns:pic="http://schemas.openxmlformats.org/drawingml/2006/picture">
+                  <pic:nvPicPr>
+                    <pic:cNvPr id="5" name="Vbox_file_import_browse_to_ova.png"/>
+                    <pic:cNvPicPr/>
+                  </pic:nvPicPr>
+                  <pic:blipFill>
+                    <a:blip r:embed="rId11">
+                      <a:extLst>
+                        <a:ext uri="{28A0092B-C50C-407E-A947-70E740481C1C}">
+                          <a14:useLocalDpi xmlns:a14="http://schemas.microsoft.com/office/drawing/2010/main" val="0"/>
+                        </a:ext>
+                      </a:extLst>
+                    </a:blip>
+                    <a:stretch>
+                      <a:fillRect/>
+                    </a:stretch>
+                  </pic:blipFill>
+                  <pic:spPr>
+                    <a:xfrm>
+                      <a:off x="0" y="0"/>
+                      <a:ext cx="6387956" cy="5652653"/>
+                    </a:xfrm>
+                    <a:prstGeom prst="rect">
+                      <a:avLst/>
+                    </a:prstGeom>
+                  </pic:spPr>
+                </pic:pic>
+              </a:graphicData>
+            </a:graphic>
+          </wp:inline>
+        </w:drawing>
+      </w:r>
+    </w:p>
+    <w:p>
+      <w:pPr>
+        <w:rPr>
+          <w:sz w:val="28"/>
+          <w:szCs w:val="28"/>
+        </w:rPr>
+      </w:pPr>
+    </w:p>
+    <w:p>
+      <w:pPr>
+        <w:rPr>
+          <w:sz w:val="28"/>
+          <w:szCs w:val="28"/>
+        </w:rPr>
+      </w:pPr>
+    </w:p>
+    <w:p>
+      <w:pPr>
+        <w:rPr>
+          <w:sz w:val="28"/>
+          <w:szCs w:val="28"/>
+        </w:rPr>
+      </w:pPr>
+    </w:p>
+    <w:p>
+      <w:pPr>
+        <w:rPr>
+          <w:sz w:val="28"/>
+          <w:szCs w:val="28"/>
+        </w:rPr>
+      </w:pPr>
+      <w:r>
+        <w:rPr>
+          <w:sz w:val="28"/>
+          <w:szCs w:val="28"/>
+        </w:rPr>
+        <w:lastRenderedPageBreak/>
+        <w:t>When Appliance settings dialog appears, Deselect the USB Controller.</w:t>
+      </w:r>
+    </w:p>
+    <w:p>
+      <w:pPr>
+        <w:rPr>
+          <w:sz w:val="28"/>
+          <w:szCs w:val="28"/>
+        </w:rPr>
+      </w:pPr>
+      <w:r>
+        <w:rPr>
+          <w:sz w:val="28"/>
+          <w:szCs w:val="28"/>
+        </w:rPr>
+        <w:t>You have the option to select another location for storing the VM image that will be generated as highlighted below.</w:t>
+      </w:r>
+    </w:p>
+    <w:p>
+      <w:pPr>
+        <w:rPr>
+          <w:sz w:val="28"/>
+          <w:szCs w:val="28"/>
+        </w:rPr>
+      </w:pPr>
+    </w:p>
+    <w:p>
+      <w:pPr>
+        <w:rPr>
+          <w:sz w:val="28"/>
+          <w:szCs w:val="28"/>
+        </w:rPr>
+      </w:pPr>
+      <w:r>
+        <w:rPr>
+          <w:sz w:val="28"/>
+          <w:szCs w:val="28"/>
+        </w:rPr>
+        <w:t>Click ‘Import’. This takes a couple of minutes.</w:t>
+      </w:r>
+    </w:p>
+    <w:p>
+      <w:pPr>
+        <w:rPr>
+          <w:sz w:val="28"/>
+          <w:szCs w:val="28"/>
+        </w:rPr>
+      </w:pPr>
+    </w:p>
+    <w:p>
+      <w:pPr>
+        <w:rPr>
+          <w:sz w:val="28"/>
+          <w:szCs w:val="28"/>
+        </w:rPr>
+      </w:pPr>
+      <w:r>
+        <w:rPr>
+          <w:noProof/>
+          <w:sz w:val="28"/>
+          <w:szCs w:val="28"/>
+        </w:rPr>
+        <w:drawing>
+          <wp:inline distT="0" distB="0" distL="0" distR="0" wp14:anchorId="44BC01C6" wp14:editId="51CC5EFC">
+            <wp:extent cx="5943600" cy="5182870"/>
+            <wp:effectExtent l="0" t="0" r="0" b="0"/>
+            <wp:docPr id="11" name="Picture 11" descr="A screenshot of a social media post&#10;&#10;Description automatically generated"/>
+            <wp:cNvGraphicFramePr>
+              <a:graphicFrameLocks xmlns:a="http://schemas.openxmlformats.org/drawingml/2006/main" noChangeAspect="1"/>
+            </wp:cNvGraphicFramePr>
+            <a:graphic xmlns:a="http://schemas.openxmlformats.org/drawingml/2006/main">
+              <a:graphicData uri="http://schemas.openxmlformats.org/drawingml/2006/picture">
+                <pic:pic xmlns:pic="http://schemas.openxmlformats.org/drawingml/2006/picture">
+                  <pic:nvPicPr>
+                    <pic:cNvPr id="11" name="initial_settings.PNG"/>
+                    <pic:cNvPicPr/>
+                  </pic:nvPicPr>
+                  <pic:blipFill>
+                    <a:blip r:embed="rId12">
+                      <a:extLst>
+                        <a:ext uri="{28A0092B-C50C-407E-A947-70E740481C1C}">
+                          <a14:useLocalDpi xmlns:a14="http://schemas.microsoft.com/office/drawing/2010/main" val="0"/>
+                        </a:ext>
+                      </a:extLst>
+                    </a:blip>
+                    <a:stretch>
+                      <a:fillRect/>
+                    </a:stretch>
+                  </pic:blipFill>
+                  <pic:spPr>
+                    <a:xfrm>
+                      <a:off x="0" y="0"/>
+                      <a:ext cx="5943600" cy="5182870"/>
+                    </a:xfrm>
+                    <a:prstGeom prst="rect">
+                      <a:avLst/>
+                    </a:prstGeom>
+                  </pic:spPr>
+                </pic:pic>
+              </a:graphicData>
+            </a:graphic>
+          </wp:inline>
+        </w:drawing>
+      </w:r>
+    </w:p>
+    <w:p>
+      <w:pPr>
+        <w:rPr>
+          <w:sz w:val="28"/>
+          <w:szCs w:val="28"/>
+        </w:rPr>
+      </w:pPr>
+      <w:r>
+        <w:rPr>
+          <w:sz w:val="28"/>
+          <w:szCs w:val="28"/>
+        </w:rPr>
         <w:t>You have imported the Virtual Machine!</w:t>
       </w:r>
     </w:p>
     <w:p>
       <w:pPr>
         <w:rPr>
+          <w:b/>
+          <w:sz w:val="28"/>
+          <w:szCs w:val="28"/>
+        </w:rPr>
+      </w:pPr>
+    </w:p>
+    <w:p>
+      <w:pPr>
+        <w:rPr>
+          <w:b/>
+          <w:sz w:val="28"/>
+          <w:szCs w:val="28"/>
+        </w:rPr>
+      </w:pPr>
+    </w:p>
+    <w:p>
+      <w:pPr>
+        <w:rPr>
+          <w:b/>
+          <w:sz w:val="28"/>
+          <w:szCs w:val="28"/>
+        </w:rPr>
+      </w:pPr>
+    </w:p>
+    <w:p>
+      <w:pPr>
+        <w:rPr>
           <w:sz w:val="28"/>
           <w:szCs w:val="28"/>
         </w:rPr>
@@ -1309,7 +1779,6 @@
           <w:sz w:val="28"/>
           <w:szCs w:val="28"/>
         </w:rPr>
-        <w:lastRenderedPageBreak/>
         <w:drawing>
           <wp:inline distT="0" distB="0" distL="0" distR="0" wp14:anchorId="3CD67556" wp14:editId="0A603624">
             <wp:extent cx="5943600" cy="3763645"/>
@@ -1326,7 +1795,7 @@
                     <pic:cNvPicPr/>
                   </pic:nvPicPr>
                   <pic:blipFill>
-                    <a:blip r:embed="rId9" cstate="print">
+                    <a:blip r:embed="rId13" cstate="print">
                       <a:extLst>
                         <a:ext uri="{28A0092B-C50C-407E-A947-70E740481C1C}">
                           <a14:useLocalDpi xmlns:a14="http://schemas.microsoft.com/office/drawing/2010/main" val="0"/>
@@ -1431,7 +1900,7 @@
                     <pic:cNvPicPr/>
                   </pic:nvPicPr>
                   <pic:blipFill>
-                    <a:blip r:embed="rId10" cstate="print">
+                    <a:blip r:embed="rId14" cstate="print">
                       <a:extLst>
                         <a:ext uri="{28A0092B-C50C-407E-A947-70E740481C1C}">
                           <a14:useLocalDpi xmlns:a14="http://schemas.microsoft.com/office/drawing/2010/main" val="0"/>
@@ -1538,6 +2007,341 @@
         </w:rPr>
         <w:t>]</w:t>
       </w:r>
+    </w:p>
+    <w:p>
+      <w:pPr>
+        <w:rPr>
+          <w:sz w:val="28"/>
+          <w:szCs w:val="28"/>
+        </w:rPr>
+      </w:pPr>
+    </w:p>
+    <w:p>
+      <w:pPr>
+        <w:rPr>
+          <w:sz w:val="28"/>
+          <w:szCs w:val="28"/>
+        </w:rPr>
+      </w:pPr>
+    </w:p>
+    <w:p>
+      <w:pPr>
+        <w:rPr>
+          <w:sz w:val="28"/>
+          <w:szCs w:val="28"/>
+        </w:rPr>
+      </w:pPr>
+    </w:p>
+    <w:p>
+      <w:pPr>
+        <w:rPr>
+          <w:sz w:val="28"/>
+          <w:szCs w:val="28"/>
+        </w:rPr>
+      </w:pPr>
+    </w:p>
+    <w:p>
+      <w:pPr>
+        <w:rPr>
+          <w:sz w:val="28"/>
+          <w:szCs w:val="28"/>
+        </w:rPr>
+      </w:pPr>
+    </w:p>
+    <w:p>
+      <w:pPr>
+        <w:rPr>
+          <w:sz w:val="28"/>
+          <w:szCs w:val="28"/>
+        </w:rPr>
+      </w:pPr>
+    </w:p>
+    <w:p>
+      <w:pPr>
+        <w:rPr>
+          <w:sz w:val="28"/>
+          <w:szCs w:val="28"/>
+        </w:rPr>
+      </w:pPr>
+    </w:p>
+    <w:p>
+      <w:pPr>
+        <w:rPr>
+          <w:sz w:val="28"/>
+          <w:szCs w:val="28"/>
+        </w:rPr>
+      </w:pPr>
+    </w:p>
+    <w:p>
+      <w:pPr>
+        <w:rPr>
+          <w:sz w:val="28"/>
+          <w:szCs w:val="28"/>
+        </w:rPr>
+      </w:pPr>
+      <w:r>
+        <w:rPr>
+          <w:sz w:val="28"/>
+          <w:szCs w:val="28"/>
+        </w:rPr>
+        <w:lastRenderedPageBreak/>
+        <w:t>Right-click on the UI and select ‘</w:t>
+      </w:r>
+      <w:proofErr w:type="spellStart"/>
+      <w:r>
+        <w:rPr>
+          <w:sz w:val="28"/>
+          <w:szCs w:val="28"/>
+        </w:rPr>
+        <w:t>Konsole</w:t>
+      </w:r>
+      <w:proofErr w:type="spellEnd"/>
+      <w:r>
+        <w:rPr>
+          <w:sz w:val="28"/>
+          <w:szCs w:val="28"/>
+        </w:rPr>
+        <w:t>’.</w:t>
+      </w:r>
+    </w:p>
+    <w:p>
+      <w:pPr>
+        <w:rPr>
+          <w:sz w:val="28"/>
+          <w:szCs w:val="28"/>
+        </w:rPr>
+      </w:pPr>
+    </w:p>
+    <w:p>
+      <w:pPr>
+        <w:rPr>
+          <w:sz w:val="28"/>
+          <w:szCs w:val="28"/>
+        </w:rPr>
+      </w:pPr>
+      <w:r>
+        <w:rPr>
+          <w:sz w:val="28"/>
+          <w:szCs w:val="28"/>
+        </w:rPr>
+        <w:t xml:space="preserve">This VM is provisioned with Java 10, Git, Maven and </w:t>
+      </w:r>
+      <w:proofErr w:type="spellStart"/>
+      <w:r>
+        <w:rPr>
+          <w:sz w:val="28"/>
+          <w:szCs w:val="28"/>
+        </w:rPr>
+        <w:t>Intelli</w:t>
+      </w:r>
+      <w:proofErr w:type="spellEnd"/>
+      <w:r>
+        <w:rPr>
+          <w:sz w:val="28"/>
+          <w:szCs w:val="28"/>
+        </w:rPr>
+        <w:t>-J Idea.</w:t>
+      </w:r>
+    </w:p>
+    <w:p>
+      <w:pPr>
+        <w:rPr>
+          <w:sz w:val="28"/>
+          <w:szCs w:val="28"/>
+        </w:rPr>
+      </w:pPr>
+      <w:r>
+        <w:rPr>
+          <w:noProof/>
+          <w:sz w:val="28"/>
+          <w:szCs w:val="28"/>
+        </w:rPr>
+        <w:drawing>
+          <wp:inline distT="0" distB="0" distL="0" distR="0" wp14:anchorId="6EC05102" wp14:editId="69B2B668">
+            <wp:extent cx="5943600" cy="3404235"/>
+            <wp:effectExtent l="0" t="0" r="0" b="5715"/>
+            <wp:docPr id="13" name="Picture 13" descr="A screenshot of a cell phone&#10;&#10;Description automatically generated"/>
+            <wp:cNvGraphicFramePr>
+              <a:graphicFrameLocks xmlns:a="http://schemas.openxmlformats.org/drawingml/2006/main" noChangeAspect="1"/>
+            </wp:cNvGraphicFramePr>
+            <a:graphic xmlns:a="http://schemas.openxmlformats.org/drawingml/2006/main">
+              <a:graphicData uri="http://schemas.openxmlformats.org/drawingml/2006/picture">
+                <pic:pic xmlns:pic="http://schemas.openxmlformats.org/drawingml/2006/picture">
+                  <pic:nvPicPr>
+                    <pic:cNvPr id="13" name="vm_live.PNG"/>
+                    <pic:cNvPicPr/>
+                  </pic:nvPicPr>
+                  <pic:blipFill>
+                    <a:blip r:embed="rId15">
+                      <a:extLst>
+                        <a:ext uri="{28A0092B-C50C-407E-A947-70E740481C1C}">
+                          <a14:useLocalDpi xmlns:a14="http://schemas.microsoft.com/office/drawing/2010/main" val="0"/>
+                        </a:ext>
+                      </a:extLst>
+                    </a:blip>
+                    <a:stretch>
+                      <a:fillRect/>
+                    </a:stretch>
+                  </pic:blipFill>
+                  <pic:spPr>
+                    <a:xfrm>
+                      <a:off x="0" y="0"/>
+                      <a:ext cx="5943600" cy="3404235"/>
+                    </a:xfrm>
+                    <a:prstGeom prst="rect">
+                      <a:avLst/>
+                    </a:prstGeom>
+                  </pic:spPr>
+                </pic:pic>
+              </a:graphicData>
+            </a:graphic>
+          </wp:inline>
+        </w:drawing>
+      </w:r>
+    </w:p>
+    <w:p>
+      <w:pPr>
+        <w:rPr>
+          <w:sz w:val="28"/>
+          <w:szCs w:val="28"/>
+        </w:rPr>
+      </w:pPr>
+    </w:p>
+    <w:p>
+      <w:pPr>
+        <w:rPr>
+          <w:sz w:val="28"/>
+          <w:szCs w:val="28"/>
+        </w:rPr>
+      </w:pPr>
+      <w:r>
+        <w:rPr>
+          <w:sz w:val="28"/>
+          <w:szCs w:val="28"/>
+        </w:rPr>
+        <w:t xml:space="preserve">On the command line type ‘idea’ and </w:t>
+      </w:r>
+      <w:proofErr w:type="spellStart"/>
+      <w:r>
+        <w:rPr>
+          <w:sz w:val="28"/>
+          <w:szCs w:val="28"/>
+        </w:rPr>
+        <w:t>Intelli</w:t>
+      </w:r>
+      <w:proofErr w:type="spellEnd"/>
+      <w:r>
+        <w:rPr>
+          <w:sz w:val="28"/>
+          <w:szCs w:val="28"/>
+        </w:rPr>
+        <w:t>-J will open.</w:t>
+      </w:r>
+    </w:p>
+    <w:p>
+      <w:pPr>
+        <w:rPr>
+          <w:sz w:val="28"/>
+          <w:szCs w:val="28"/>
+        </w:rPr>
+      </w:pPr>
+      <w:r>
+        <w:rPr>
+          <w:noProof/>
+          <w:sz w:val="28"/>
+          <w:szCs w:val="28"/>
+        </w:rPr>
+        <w:lastRenderedPageBreak/>
+        <w:drawing>
+          <wp:inline distT="0" distB="0" distL="0" distR="0" wp14:anchorId="613392B6" wp14:editId="7238DE29">
+            <wp:extent cx="5943600" cy="4577080"/>
+            <wp:effectExtent l="0" t="0" r="0" b="0"/>
+            <wp:docPr id="12" name="Picture 12" descr="A screenshot of a computer&#10;&#10;Description automatically generated"/>
+            <wp:cNvGraphicFramePr>
+              <a:graphicFrameLocks xmlns:a="http://schemas.openxmlformats.org/drawingml/2006/main" noChangeAspect="1"/>
+            </wp:cNvGraphicFramePr>
+            <a:graphic xmlns:a="http://schemas.openxmlformats.org/drawingml/2006/main">
+              <a:graphicData uri="http://schemas.openxmlformats.org/drawingml/2006/picture">
+                <pic:pic xmlns:pic="http://schemas.openxmlformats.org/drawingml/2006/picture">
+                  <pic:nvPicPr>
+                    <pic:cNvPr id="12" name="launch_I-J.PNG"/>
+                    <pic:cNvPicPr/>
+                  </pic:nvPicPr>
+                  <pic:blipFill>
+                    <a:blip r:embed="rId16">
+                      <a:extLst>
+                        <a:ext uri="{28A0092B-C50C-407E-A947-70E740481C1C}">
+                          <a14:useLocalDpi xmlns:a14="http://schemas.microsoft.com/office/drawing/2010/main" val="0"/>
+                        </a:ext>
+                      </a:extLst>
+                    </a:blip>
+                    <a:stretch>
+                      <a:fillRect/>
+                    </a:stretch>
+                  </pic:blipFill>
+                  <pic:spPr>
+                    <a:xfrm>
+                      <a:off x="0" y="0"/>
+                      <a:ext cx="5943600" cy="4577080"/>
+                    </a:xfrm>
+                    <a:prstGeom prst="rect">
+                      <a:avLst/>
+                    </a:prstGeom>
+                  </pic:spPr>
+                </pic:pic>
+              </a:graphicData>
+            </a:graphic>
+          </wp:inline>
+        </w:drawing>
+      </w:r>
+    </w:p>
+    <w:p>
+      <w:pPr>
+        <w:rPr>
+          <w:sz w:val="28"/>
+          <w:szCs w:val="28"/>
+        </w:rPr>
+      </w:pPr>
+    </w:p>
+    <w:p>
+      <w:pPr>
+        <w:rPr>
+          <w:sz w:val="28"/>
+          <w:szCs w:val="28"/>
+        </w:rPr>
+      </w:pPr>
+      <w:r>
+        <w:rPr>
+          <w:sz w:val="28"/>
+          <w:szCs w:val="28"/>
+        </w:rPr>
+        <w:t>Type Firefox and a browser will open.</w:t>
+      </w:r>
+    </w:p>
+    <w:p>
+      <w:pPr>
+        <w:rPr>
+          <w:sz w:val="28"/>
+          <w:szCs w:val="28"/>
+        </w:rPr>
+      </w:pPr>
+    </w:p>
+    <w:p>
+      <w:pPr>
+        <w:rPr>
+          <w:sz w:val="28"/>
+          <w:szCs w:val="28"/>
+        </w:rPr>
+      </w:pPr>
+      <w:r>
+        <w:rPr>
+          <w:sz w:val="28"/>
+          <w:szCs w:val="28"/>
+        </w:rPr>
+        <w:t xml:space="preserve">Please read </w:t>
+      </w:r>
+      <w:bookmarkStart w:id="0" w:name="_GoBack"/>
+      <w:bookmarkEnd w:id="0"/>
     </w:p>
     <w:p>
       <w:pPr>
